--- a/Proj Mid term Report.docx
+++ b/Proj Mid term Report.docx
@@ -1659,6 +1659,43 @@
     </w:p>
     <w:p>
       <w:pPr>
+        <w:widowControl/>
+        <w:numPr>
+          <w:ilvl w:val="0"/>
+          <w:numId w:val="6"/>
+        </w:numPr>
+        <w:autoSpaceDE/>
+        <w:autoSpaceDN/>
+        <w:spacing w:before="100" w:beforeAutospacing="1" w:after="100" w:afterAutospacing="1"/>
+        <w:rPr>
+          <w:sz w:val="24"/>
+          <w:szCs w:val="24"/>
+        </w:rPr>
+      </w:pPr>
+      <w:r>
+        <w:rPr>
+          <w:sz w:val="24"/>
+          <w:szCs w:val="24"/>
+        </w:rPr>
+        <w:t>Follow Others and let us to get followed</w:t>
+      </w:r>
+      <w:bookmarkStart w:id="0" w:name="_GoBack"/>
+      <w:bookmarkEnd w:id="0"/>
+    </w:p>
+    <w:p>
+      <w:pPr>
+        <w:widowControl/>
+        <w:autoSpaceDE/>
+        <w:autoSpaceDN/>
+        <w:spacing w:before="100" w:beforeAutospacing="1" w:after="100" w:afterAutospacing="1"/>
+        <w:rPr>
+          <w:sz w:val="24"/>
+          <w:szCs w:val="24"/>
+        </w:rPr>
+      </w:pPr>
+    </w:p>
+    <w:p>
+      <w:pPr>
         <w:spacing w:before="100" w:beforeAutospacing="1" w:after="100" w:afterAutospacing="1"/>
         <w:rPr>
           <w:sz w:val="24"/>
@@ -1856,7 +1893,6 @@
           <w:u w:val="single"/>
           <w:lang w:val="en-IN" w:eastAsia="zh-CN"/>
         </w:rPr>
-        <w:lastRenderedPageBreak/>
         <w:t>Software Specification:</w:t>
       </w:r>
     </w:p>
@@ -3354,8 +3390,6 @@
           <w:sz w:val="17"/>
         </w:rPr>
       </w:pPr>
-      <w:bookmarkStart w:id="0" w:name="_GoBack"/>
-      <w:bookmarkEnd w:id="0"/>
     </w:p>
     <w:sectPr>
       <w:pgSz w:w="12240" w:h="15840"/>

--- a/Proj Mid term Report.docx
+++ b/Proj Mid term Report.docx
@@ -1225,6 +1225,7 @@
           <w:sz w:val="28"/>
         </w:rPr>
       </w:pPr>
+      <w:bookmarkStart w:id="0" w:name="_GoBack"/>
       <w:r>
         <w:rPr>
           <w:b/>
@@ -1319,6 +1320,7 @@
         <w:t>video) capturing andsharing service, has quickly emerged as a new medium in spotlight in the recent years. It provides users   an instantaneous way to capture and share their life moments with friendsthrough a series of (ﬁlter manipulated) pictures and videos.</w:t>
       </w:r>
     </w:p>
+    <w:bookmarkEnd w:id="0"/>
     <w:p>
       <w:pPr>
         <w:pStyle w:val="BodyText"/>
@@ -1679,8 +1681,29 @@
         </w:rPr>
         <w:t>Follow Others and let us to get followed</w:t>
       </w:r>
-      <w:bookmarkStart w:id="0" w:name="_GoBack"/>
-      <w:bookmarkEnd w:id="0"/>
+    </w:p>
+    <w:p>
+      <w:pPr>
+        <w:widowControl/>
+        <w:numPr>
+          <w:ilvl w:val="0"/>
+          <w:numId w:val="6"/>
+        </w:numPr>
+        <w:autoSpaceDE/>
+        <w:autoSpaceDN/>
+        <w:spacing w:before="100" w:beforeAutospacing="1" w:after="100" w:afterAutospacing="1"/>
+        <w:rPr>
+          <w:sz w:val="24"/>
+          <w:szCs w:val="24"/>
+        </w:rPr>
+      </w:pPr>
+      <w:r>
+        <w:rPr>
+          <w:sz w:val="24"/>
+          <w:szCs w:val="24"/>
+        </w:rPr>
+        <w:t>View Notifications</w:t>
+      </w:r>
     </w:p>
     <w:p>
       <w:pPr>
